--- a/法令ファイル/エネルギー供給事業者による非化石エネルギー源の利用及び化石エネルギー原料の有効な利用の促進に関する法律/エネルギー供給事業者による非化石エネルギー源の利用及び化石エネルギー原料の有効な利用の促進に関する法律（平成二十一年法律第七十二号）.docx
+++ b/法令ファイル/エネルギー供給事業者による非化石エネルギー源の利用及び化石エネルギー原料の有効な利用の促進に関する法律/エネルギー供給事業者による非化石エネルギー源の利用及び化石エネルギー原料の有効な利用の促進に関する法律（平成二十一年法律第七十二号）.docx
@@ -48,52 +48,34 @@
     </w:p>
     <w:p>
       <w:pPr>
-        <w:pStyle w:val="Heading6"/>
+        <w:pStyle w:val="ListBullet"/>
         <w:ind w:left="880"/>
       </w:pPr>
       <w:r>
         <w:t>一</w:t>
-      </w:r>
-    </w:p>
-    <w:p>
-      <w:pPr>
-        <w:ind w:left="880"/>
-      </w:pPr>
-      <w:r>
+        <w:br/>
         <w:t>電気事業者（電気事業法（昭和三十九年法律第百七十号）第二条第一項第三号に規定する小売電気事業者、同項第九号に規定する一般送配電事業者及び同法第二十七条の十九第一項に規定する登録特定送配電事業者をいう。以下同じ。）</w:t>
       </w:r>
     </w:p>
     <w:p>
       <w:pPr>
-        <w:pStyle w:val="Heading6"/>
+        <w:pStyle w:val="ListBullet"/>
         <w:ind w:left="880"/>
       </w:pPr>
       <w:r>
         <w:t>二</w:t>
-      </w:r>
-    </w:p>
-    <w:p>
-      <w:pPr>
-        <w:ind w:left="880"/>
-      </w:pPr>
-      <w:r>
+        <w:br/>
         <w:t>熱供給事業者（熱供給事業法（昭和四十七年法律第八十八号）第二条第三項に規定する熱供給事業者をいう。以下同じ。）</w:t>
       </w:r>
     </w:p>
     <w:p>
       <w:pPr>
-        <w:pStyle w:val="Heading6"/>
+        <w:pStyle w:val="ListBullet"/>
         <w:ind w:left="880"/>
       </w:pPr>
       <w:r>
         <w:t>三</w:t>
-      </w:r>
-    </w:p>
-    <w:p>
-      <w:pPr>
-        <w:ind w:left="880"/>
-      </w:pPr>
-      <w:r>
+        <w:br/>
         <w:t>燃料製品供給事業者（化石エネルギー原料から製造される石油製品、可燃性天然ガス製品その他の製品のうち、燃焼の用に供されるものとして政令で定めるもの（以下「燃料製品」という。）の製造（第三者に委託して製造することその他の製造に準ずる行為として燃料製品の種類ごとに政令で定める行為を含む。第七条において同じ。）をして供給する事業を行う者をいう。第八項において同じ。）</w:t>
       </w:r>
     </w:p>
@@ -341,52 +323,34 @@
     </w:p>
     <w:p>
       <w:pPr>
-        <w:pStyle w:val="Heading6"/>
+        <w:pStyle w:val="ListBullet"/>
         <w:ind w:left="880"/>
       </w:pPr>
       <w:r>
         <w:t>一</w:t>
-      </w:r>
-    </w:p>
-    <w:p>
-      <w:pPr>
-        <w:ind w:left="880"/>
-      </w:pPr>
-      <w:r>
+        <w:br/>
         <w:t>推進すべき非化石エネルギー源の利用の実施方法に関する事項</w:t>
       </w:r>
     </w:p>
     <w:p>
       <w:pPr>
-        <w:pStyle w:val="Heading6"/>
+        <w:pStyle w:val="ListBullet"/>
         <w:ind w:left="880"/>
       </w:pPr>
       <w:r>
         <w:t>二</w:t>
-      </w:r>
-    </w:p>
-    <w:p>
-      <w:pPr>
-        <w:ind w:left="880"/>
-      </w:pPr>
-      <w:r>
+        <w:br/>
         <w:t>再生可能エネルギー源の利用に係る費用の負担の方法その他の再生可能エネルギー源の円滑な利用の実効の確保に関する事項</w:t>
       </w:r>
     </w:p>
     <w:p>
       <w:pPr>
-        <w:pStyle w:val="Heading6"/>
+        <w:pStyle w:val="ListBullet"/>
         <w:ind w:left="880"/>
       </w:pPr>
       <w:r>
         <w:t>三</w:t>
-      </w:r>
-    </w:p>
-    <w:p>
-      <w:pPr>
-        <w:ind w:left="880"/>
-      </w:pPr>
-      <w:r>
+        <w:br/>
         <w:t>その他非化石エネルギー源の利用の目標を達成するために計画的に取り組むべき措置に関する事項</w:t>
       </w:r>
     </w:p>
@@ -747,35 +711,23 @@
     </w:p>
     <w:p>
       <w:pPr>
-        <w:pStyle w:val="Heading6"/>
+        <w:pStyle w:val="ListBullet"/>
         <w:ind w:left="880"/>
       </w:pPr>
       <w:r>
         <w:t>一</w:t>
-      </w:r>
-    </w:p>
-    <w:p>
-      <w:pPr>
-        <w:ind w:left="880"/>
-      </w:pPr>
-      <w:r>
+        <w:br/>
         <w:t>第七条第一項又は第十一条第一項の規定による提出をしなかった者</w:t>
       </w:r>
     </w:p>
     <w:p>
       <w:pPr>
-        <w:pStyle w:val="Heading6"/>
+        <w:pStyle w:val="ListBullet"/>
         <w:ind w:left="880"/>
       </w:pPr>
       <w:r>
         <w:t>二</w:t>
-      </w:r>
-    </w:p>
-    <w:p>
-      <w:pPr>
-        <w:ind w:left="880"/>
-      </w:pPr>
-      <w:r>
+        <w:br/>
         <w:t>第十五条第一項の規定による報告をせず、若しくは虚偽の報告をし、又は同項の規定による検査を拒み、妨げ、若しくは忌避した者</w:t>
       </w:r>
     </w:p>
@@ -858,7 +810,7 @@
         <w:pStyle w:val="Heading1"/>
       </w:pPr>
       <w:r>
-        <w:t>附　則（平成二六年六月一八日法律第七二号）</w:t>
+        <w:t>附則（平成二六年六月一八日法律第七二号）</w:t>
       </w:r>
     </w:p>
     <w:p>
@@ -894,7 +846,7 @@
     </w:pPr>
     <w:r>
       <w:tab/>
-      <w:t>WeGov v0.1 - FTS141</w:t>
+      <w:t>WeGov v0.2 - FTS141</w:t>
     </w:r>
   </w:p>
 </w:ftr>
